--- a/final-project/deliverable/Email_Spam_Detection_Project_Report.docx
+++ b/final-project/deliverable/Email_Spam_Detection_Project_Report.docx
@@ -49,15 +49,7 @@
       </w:r>
       <w:proofErr w:type="spellEnd"/>
       <w:r>
-        <w:t xml:space="preserve"> Public Corpus, we aim to preprocess and analyze email content to classify messages as spam or ham effectively. HMMs </w:t>
-      </w:r>
-      <w:proofErr w:type="gramStart"/>
-      <w:r>
-        <w:t>are utilized</w:t>
-      </w:r>
-      <w:proofErr w:type="gramEnd"/>
-      <w:r>
-        <w:t xml:space="preserve"> for sequential pattern recognition, Naïve Bayes serves as a baseline classifier using probabilistic methods, and SVMs refine the results through high-dimensional feature separation. The goal is to enhance classification performance and accuracy using a multi-model strategy, with experiments evaluated through metrics such as accuracy, precision, recall, and F1-score.</w:t>
+        <w:t xml:space="preserve"> Public Corpus, we aim to preprocess and analyze email content to classify messages as spam or ham effectively. HMMs are utilized for sequential pattern recognition, Naïve Bayes serves as a baseline classifier using probabilistic methods, and SVMs refine the results through high-dimensional feature separation. The goal is to enhance classification performance and accuracy using a multi-model strategy, with experiments evaluated through metrics such as accuracy, precision, recall, and F1-score.</w:t>
       </w:r>
     </w:p>
     <w:p>
@@ -98,15 +90,7 @@
         <w:jc w:val="both"/>
       </w:pPr>
       <w:r>
-        <w:t xml:space="preserve">Prior research in spam detection has explored various machine learning algorithms. Naïve Bayes classifiers </w:t>
-      </w:r>
-      <w:proofErr w:type="gramStart"/>
-      <w:r>
-        <w:t>are widely used</w:t>
-      </w:r>
-      <w:proofErr w:type="gramEnd"/>
-      <w:r>
-        <w:t xml:space="preserve"> due to their simplicity and </w:t>
+        <w:t xml:space="preserve">Prior research in spam detection has explored various machine learning algorithms. Naïve Bayes classifiers are widely used due to their simplicity and </w:t>
       </w:r>
       <w:r>
         <w:t>robust performance</w:t>
@@ -129,36 +113,15 @@
       </w:r>
       <w:r>
         <w:br/>
-      </w:r>
-      <w:proofErr w:type="gramStart"/>
-      <w:r>
-        <w:t>1</w:t>
-      </w:r>
-      <w:proofErr w:type="gramEnd"/>
-      <w:r>
-        <w:t>. A Comparative Study on Email Spam Filtering Techniques</w:t>
+        <w:t>1. A Comparative Study on Email Spam Filtering Techniques</w:t>
       </w:r>
       <w:r>
         <w:br/>
-      </w:r>
-      <w:proofErr w:type="gramStart"/>
-      <w:r>
-        <w:t>2</w:t>
-      </w:r>
-      <w:proofErr w:type="gramEnd"/>
-      <w:r>
-        <w:t>. Machine Learning Approaches for Spam Detection in Email Communication</w:t>
+        <w:t>2. Machine Learning Approaches for Spam Detection in Email Communication</w:t>
       </w:r>
       <w:r>
         <w:br/>
-      </w:r>
-      <w:proofErr w:type="gramStart"/>
-      <w:r>
-        <w:t>3</w:t>
-      </w:r>
-      <w:proofErr w:type="gramEnd"/>
-      <w:r>
-        <w:t>. Hidden Markov Models and their Applications in NLP</w:t>
+        <w:t>3. Hidden Markov Models and their Applications in NLP</w:t>
       </w:r>
     </w:p>
     <w:p>
@@ -224,25 +187,11 @@
       </w:r>
       <w:r>
         <w:br/>
-      </w:r>
-      <w:proofErr w:type="gramStart"/>
-      <w:r>
-        <w:t>1</w:t>
-      </w:r>
-      <w:proofErr w:type="gramEnd"/>
-      <w:r>
-        <w:t>. Preprocessing: Scripts will clean, normalize, and tokenize emails.</w:t>
+        <w:t>1. Preprocessing: Scripts will clean, normalize, and tokenize emails.</w:t>
       </w:r>
       <w:r>
         <w:br/>
-      </w:r>
-      <w:proofErr w:type="gramStart"/>
-      <w:r>
-        <w:t>2</w:t>
-      </w:r>
-      <w:proofErr w:type="gramEnd"/>
-      <w:r>
-        <w:t>. HMM: Used to model sequences and capture contextual word patterns. Implemented using hmm</w:t>
+        <w:t>2. HMM: Used to model sequences and capture contextual word patterns. Implemented using hmm</w:t>
       </w:r>
       <w:r>
         <w:t xml:space="preserve"> </w:t>
@@ -252,40 +201,18 @@
       </w:r>
       <w:r>
         <w:br/>
-      </w:r>
-      <w:proofErr w:type="gramStart"/>
-      <w:r>
-        <w:t>3</w:t>
-      </w:r>
-      <w:proofErr w:type="gramEnd"/>
-      <w:r>
-        <w:t>. Naïve Bayes: Acts as a baseline probabilistic model using bag-of-words features.</w:t>
+        <w:t>3. Naïve Bayes: Acts as a baseline probabilistic model using bag-of-words features.</w:t>
       </w:r>
       <w:r>
         <w:br/>
-      </w:r>
-      <w:proofErr w:type="gramStart"/>
-      <w:r>
-        <w:t>4</w:t>
-      </w:r>
-      <w:proofErr w:type="gramEnd"/>
-      <w:r>
-        <w:t>. SVM: Refines classification accuracy using features generated from earlier stages.</w:t>
+        <w:t>4. SVM: Refines classification accuracy using features generated from earlier stages.</w:t>
       </w:r>
       <w:r>
         <w:br/>
       </w:r>
       <w:r>
         <w:br/>
-        <w:t xml:space="preserve">Each model will </w:t>
-      </w:r>
-      <w:proofErr w:type="gramStart"/>
-      <w:r>
-        <w:t>be trained</w:t>
-      </w:r>
-      <w:proofErr w:type="gramEnd"/>
-      <w:r>
-        <w:t xml:space="preserve"> and evaluated independently, followed by experimentation with combining outputs or using ensemble methods.</w:t>
+        <w:t>Each model will be trained and evaluated independently, followed by experimentation with combining outputs or using ensemble methods.</w:t>
       </w:r>
     </w:p>
     <w:p>
@@ -354,6 +281,283 @@
       </w:r>
     </w:p>
     <w:p>
+      <w:r>
+        <w:rPr>
+          <w:noProof/>
+        </w:rPr>
+        <w:drawing>
+          <wp:inline distT="0" distB="0" distL="0" distR="0" wp14:anchorId="761DE39F" wp14:editId="387CC45E">
+            <wp:extent cx="5486400" cy="3295650"/>
+            <wp:effectExtent l="0" t="0" r="0" b="0"/>
+            <wp:docPr id="1225993001" name="Picture 1"/>
+            <wp:cNvGraphicFramePr>
+              <a:graphicFrameLocks xmlns:a="http://schemas.openxmlformats.org/drawingml/2006/main" noChangeAspect="1"/>
+            </wp:cNvGraphicFramePr>
+            <a:graphic xmlns:a="http://schemas.openxmlformats.org/drawingml/2006/main">
+              <a:graphicData uri="http://schemas.openxmlformats.org/drawingml/2006/picture">
+                <pic:pic xmlns:pic="http://schemas.openxmlformats.org/drawingml/2006/picture">
+                  <pic:nvPicPr>
+                    <pic:cNvPr id="0" name="Picture 1"/>
+                    <pic:cNvPicPr>
+                      <a:picLocks noChangeAspect="1" noChangeArrowheads="1"/>
+                    </pic:cNvPicPr>
+                  </pic:nvPicPr>
+                  <pic:blipFill>
+                    <a:blip r:embed="rId6">
+                      <a:extLst>
+                        <a:ext uri="{28A0092B-C50C-407E-A947-70E740481C1C}">
+                          <a14:useLocalDpi xmlns:a14="http://schemas.microsoft.com/office/drawing/2010/main" val="0"/>
+                        </a:ext>
+                      </a:extLst>
+                    </a:blip>
+                    <a:srcRect/>
+                    <a:stretch>
+                      <a:fillRect/>
+                    </a:stretch>
+                  </pic:blipFill>
+                  <pic:spPr bwMode="auto">
+                    <a:xfrm>
+                      <a:off x="0" y="0"/>
+                      <a:ext cx="5486400" cy="3295650"/>
+                    </a:xfrm>
+                    <a:prstGeom prst="rect">
+                      <a:avLst/>
+                    </a:prstGeom>
+                    <a:noFill/>
+                    <a:ln>
+                      <a:noFill/>
+                    </a:ln>
+                  </pic:spPr>
+                </pic:pic>
+              </a:graphicData>
+            </a:graphic>
+          </wp:inline>
+        </w:drawing>
+      </w:r>
+    </w:p>
+    <w:p>
+      <w:r>
+        <w:rPr>
+          <w:noProof/>
+        </w:rPr>
+        <w:lastRenderedPageBreak/>
+        <w:drawing>
+          <wp:inline distT="0" distB="0" distL="0" distR="0" wp14:anchorId="045AE8D8" wp14:editId="26A85A85">
+            <wp:extent cx="5486400" cy="3295650"/>
+            <wp:effectExtent l="0" t="0" r="0" b="0"/>
+            <wp:docPr id="107766965" name="Picture 2"/>
+            <wp:cNvGraphicFramePr>
+              <a:graphicFrameLocks xmlns:a="http://schemas.openxmlformats.org/drawingml/2006/main" noChangeAspect="1"/>
+            </wp:cNvGraphicFramePr>
+            <a:graphic xmlns:a="http://schemas.openxmlformats.org/drawingml/2006/main">
+              <a:graphicData uri="http://schemas.openxmlformats.org/drawingml/2006/picture">
+                <pic:pic xmlns:pic="http://schemas.openxmlformats.org/drawingml/2006/picture">
+                  <pic:nvPicPr>
+                    <pic:cNvPr id="0" name="Picture 2"/>
+                    <pic:cNvPicPr>
+                      <a:picLocks noChangeAspect="1" noChangeArrowheads="1"/>
+                    </pic:cNvPicPr>
+                  </pic:nvPicPr>
+                  <pic:blipFill>
+                    <a:blip r:embed="rId7">
+                      <a:extLst>
+                        <a:ext uri="{28A0092B-C50C-407E-A947-70E740481C1C}">
+                          <a14:useLocalDpi xmlns:a14="http://schemas.microsoft.com/office/drawing/2010/main" val="0"/>
+                        </a:ext>
+                      </a:extLst>
+                    </a:blip>
+                    <a:srcRect/>
+                    <a:stretch>
+                      <a:fillRect/>
+                    </a:stretch>
+                  </pic:blipFill>
+                  <pic:spPr bwMode="auto">
+                    <a:xfrm>
+                      <a:off x="0" y="0"/>
+                      <a:ext cx="5486400" cy="3295650"/>
+                    </a:xfrm>
+                    <a:prstGeom prst="rect">
+                      <a:avLst/>
+                    </a:prstGeom>
+                    <a:noFill/>
+                    <a:ln>
+                      <a:noFill/>
+                    </a:ln>
+                  </pic:spPr>
+                </pic:pic>
+              </a:graphicData>
+            </a:graphic>
+          </wp:inline>
+        </w:drawing>
+      </w:r>
+    </w:p>
+    <w:p>
+      <w:r>
+        <w:rPr>
+          <w:noProof/>
+        </w:rPr>
+        <w:drawing>
+          <wp:inline distT="0" distB="0" distL="0" distR="0" wp14:anchorId="1437F22C" wp14:editId="70AD752B">
+            <wp:extent cx="5486400" cy="3295650"/>
+            <wp:effectExtent l="0" t="0" r="0" b="0"/>
+            <wp:docPr id="715651635" name="Picture 3"/>
+            <wp:cNvGraphicFramePr>
+              <a:graphicFrameLocks xmlns:a="http://schemas.openxmlformats.org/drawingml/2006/main" noChangeAspect="1"/>
+            </wp:cNvGraphicFramePr>
+            <a:graphic xmlns:a="http://schemas.openxmlformats.org/drawingml/2006/main">
+              <a:graphicData uri="http://schemas.openxmlformats.org/drawingml/2006/picture">
+                <pic:pic xmlns:pic="http://schemas.openxmlformats.org/drawingml/2006/picture">
+                  <pic:nvPicPr>
+                    <pic:cNvPr id="0" name="Picture 3"/>
+                    <pic:cNvPicPr>
+                      <a:picLocks noChangeAspect="1" noChangeArrowheads="1"/>
+                    </pic:cNvPicPr>
+                  </pic:nvPicPr>
+                  <pic:blipFill>
+                    <a:blip r:embed="rId8">
+                      <a:extLst>
+                        <a:ext uri="{28A0092B-C50C-407E-A947-70E740481C1C}">
+                          <a14:useLocalDpi xmlns:a14="http://schemas.microsoft.com/office/drawing/2010/main" val="0"/>
+                        </a:ext>
+                      </a:extLst>
+                    </a:blip>
+                    <a:srcRect/>
+                    <a:stretch>
+                      <a:fillRect/>
+                    </a:stretch>
+                  </pic:blipFill>
+                  <pic:spPr bwMode="auto">
+                    <a:xfrm>
+                      <a:off x="0" y="0"/>
+                      <a:ext cx="5486400" cy="3295650"/>
+                    </a:xfrm>
+                    <a:prstGeom prst="rect">
+                      <a:avLst/>
+                    </a:prstGeom>
+                    <a:noFill/>
+                    <a:ln>
+                      <a:noFill/>
+                    </a:ln>
+                  </pic:spPr>
+                </pic:pic>
+              </a:graphicData>
+            </a:graphic>
+          </wp:inline>
+        </w:drawing>
+      </w:r>
+    </w:p>
+    <w:p>
+      <w:r>
+        <w:rPr>
+          <w:noProof/>
+        </w:rPr>
+        <w:lastRenderedPageBreak/>
+        <w:drawing>
+          <wp:inline distT="0" distB="0" distL="0" distR="0" wp14:anchorId="308351C9" wp14:editId="42E511A3">
+            <wp:extent cx="5486400" cy="3295650"/>
+            <wp:effectExtent l="0" t="0" r="0" b="0"/>
+            <wp:docPr id="1003491418" name="Picture 4"/>
+            <wp:cNvGraphicFramePr>
+              <a:graphicFrameLocks xmlns:a="http://schemas.openxmlformats.org/drawingml/2006/main" noChangeAspect="1"/>
+            </wp:cNvGraphicFramePr>
+            <a:graphic xmlns:a="http://schemas.openxmlformats.org/drawingml/2006/main">
+              <a:graphicData uri="http://schemas.openxmlformats.org/drawingml/2006/picture">
+                <pic:pic xmlns:pic="http://schemas.openxmlformats.org/drawingml/2006/picture">
+                  <pic:nvPicPr>
+                    <pic:cNvPr id="0" name="Picture 4"/>
+                    <pic:cNvPicPr>
+                      <a:picLocks noChangeAspect="1" noChangeArrowheads="1"/>
+                    </pic:cNvPicPr>
+                  </pic:nvPicPr>
+                  <pic:blipFill>
+                    <a:blip r:embed="rId9">
+                      <a:extLst>
+                        <a:ext uri="{28A0092B-C50C-407E-A947-70E740481C1C}">
+                          <a14:useLocalDpi xmlns:a14="http://schemas.microsoft.com/office/drawing/2010/main" val="0"/>
+                        </a:ext>
+                      </a:extLst>
+                    </a:blip>
+                    <a:srcRect/>
+                    <a:stretch>
+                      <a:fillRect/>
+                    </a:stretch>
+                  </pic:blipFill>
+                  <pic:spPr bwMode="auto">
+                    <a:xfrm>
+                      <a:off x="0" y="0"/>
+                      <a:ext cx="5486400" cy="3295650"/>
+                    </a:xfrm>
+                    <a:prstGeom prst="rect">
+                      <a:avLst/>
+                    </a:prstGeom>
+                    <a:noFill/>
+                    <a:ln>
+                      <a:noFill/>
+                    </a:ln>
+                  </pic:spPr>
+                </pic:pic>
+              </a:graphicData>
+            </a:graphic>
+          </wp:inline>
+        </w:drawing>
+      </w:r>
+    </w:p>
+    <w:p>
+      <w:r>
+        <w:rPr>
+          <w:noProof/>
+        </w:rPr>
+        <w:drawing>
+          <wp:inline distT="0" distB="0" distL="0" distR="0" wp14:anchorId="2BDA07EE" wp14:editId="6BC9E3BC">
+            <wp:extent cx="5486400" cy="3657600"/>
+            <wp:effectExtent l="0" t="0" r="0" b="0"/>
+            <wp:docPr id="1780016537" name="Picture 5"/>
+            <wp:cNvGraphicFramePr>
+              <a:graphicFrameLocks xmlns:a="http://schemas.openxmlformats.org/drawingml/2006/main" noChangeAspect="1"/>
+            </wp:cNvGraphicFramePr>
+            <a:graphic xmlns:a="http://schemas.openxmlformats.org/drawingml/2006/main">
+              <a:graphicData uri="http://schemas.openxmlformats.org/drawingml/2006/picture">
+                <pic:pic xmlns:pic="http://schemas.openxmlformats.org/drawingml/2006/picture">
+                  <pic:nvPicPr>
+                    <pic:cNvPr id="0" name="Picture 5"/>
+                    <pic:cNvPicPr>
+                      <a:picLocks noChangeAspect="1" noChangeArrowheads="1"/>
+                    </pic:cNvPicPr>
+                  </pic:nvPicPr>
+                  <pic:blipFill>
+                    <a:blip r:embed="rId10">
+                      <a:extLst>
+                        <a:ext uri="{28A0092B-C50C-407E-A947-70E740481C1C}">
+                          <a14:useLocalDpi xmlns:a14="http://schemas.microsoft.com/office/drawing/2010/main" val="0"/>
+                        </a:ext>
+                      </a:extLst>
+                    </a:blip>
+                    <a:srcRect/>
+                    <a:stretch>
+                      <a:fillRect/>
+                    </a:stretch>
+                  </pic:blipFill>
+                  <pic:spPr bwMode="auto">
+                    <a:xfrm>
+                      <a:off x="0" y="0"/>
+                      <a:ext cx="5486400" cy="3657600"/>
+                    </a:xfrm>
+                    <a:prstGeom prst="rect">
+                      <a:avLst/>
+                    </a:prstGeom>
+                    <a:noFill/>
+                    <a:ln>
+                      <a:noFill/>
+                    </a:ln>
+                  </pic:spPr>
+                </pic:pic>
+              </a:graphicData>
+            </a:graphic>
+          </wp:inline>
+        </w:drawing>
+      </w:r>
+    </w:p>
+    <w:p>
       <w:pPr>
         <w:pStyle w:val="Heading1"/>
         <w:jc w:val="both"/>
@@ -367,7 +571,11 @@
         <w:jc w:val="both"/>
       </w:pPr>
       <w:r>
-        <w:t>This project aims to create a robust spam detection system by leveraging the complementary strengths of HMMs, Naïve Bayes, and SVMs. The initial phase will establish baseline performance and explore how contextual modeling with HMMs can enhance spam detection.</w:t>
+        <w:t xml:space="preserve">This project aims to create a robust spam detection system by leveraging the complementary strengths of HMMs, Naïve Bayes, and SVMs. The initial phase will establish </w:t>
+      </w:r>
+      <w:r>
+        <w:lastRenderedPageBreak/>
+        <w:t>baseline performance and explore how contextual modeling with HMMs can enhance spam detection.</w:t>
       </w:r>
     </w:p>
     <w:p>
